--- a/Practica_9_Esquinas_MVC/Practica_09_Extraccion_Esquinas.docx
+++ b/Practica_9_Esquinas_MVC/Practica_09_Extraccion_Esquinas.docx
@@ -242,27 +242,7 @@
           <w:sz w:val="36"/>
           <w:szCs w:val="36"/>
         </w:rPr>
-        <w:t xml:space="preserve">Práctica </w:t>
-      </w:r>
-      <w:r>
-        <w:rPr>
-          <w:b/>
-          <w:bCs/>
-          <w:color w:val="auto"/>
-          <w:sz w:val="36"/>
-          <w:szCs w:val="36"/>
-        </w:rPr>
-        <w:t>9</w:t>
-      </w:r>
-      <w:r>
-        <w:rPr>
-          <w:b/>
-          <w:bCs/>
-          <w:color w:val="auto"/>
-          <w:sz w:val="36"/>
-          <w:szCs w:val="36"/>
-        </w:rPr>
-        <w:t xml:space="preserve">: </w:t>
+        <w:t xml:space="preserve">Práctica 9: </w:t>
       </w:r>
       <w:r>
         <w:rPr>
@@ -386,6 +366,7 @@
     <w:p>
       <w:pPr>
         <w:pStyle w:val="Heading1"/>
+        <w:spacing w:before="0" w:after="0"/>
         <w:rPr>
           <w:color w:val="auto"/>
         </w:rPr>
@@ -812,15 +793,386 @@
         <w:rPr>
           <w:color w:val="auto"/>
         </w:rPr>
-        <w:t>1) Carga de imagen A (punto 1) y aplicación de Kirsch (Response).</w:t>
-        <w:br/>
+        <w:t>1) Carga de imagen A  y aplicación de Kirsch (Response).</w:t>
+      </w:r>
+    </w:p>
+    <w:p>
+      <w:pPr>
+        <w:pStyle w:val="Normal"/>
+        <w:rPr>
+          <w:color w:val="auto"/>
+        </w:rPr>
+      </w:pPr>
+      <w:r>
+        <w:drawing>
+          <wp:anchor behindDoc="0" distT="0" distB="0" distL="0" distR="0" simplePos="0" locked="0" layoutInCell="0" allowOverlap="1" relativeHeight="4">
+            <wp:simplePos x="0" y="0"/>
+            <wp:positionH relativeFrom="column">
+              <wp:align>center</wp:align>
+            </wp:positionH>
+            <wp:positionV relativeFrom="paragraph">
+              <wp:posOffset>635</wp:posOffset>
+            </wp:positionV>
+            <wp:extent cx="5486400" cy="2941320"/>
+            <wp:effectExtent l="0" t="0" r="0" b="0"/>
+            <wp:wrapSquare wrapText="largest"/>
+            <wp:docPr id="3" name="Image1"/>
+            <wp:cNvGraphicFramePr>
+              <a:graphicFrameLocks xmlns:a="http://schemas.openxmlformats.org/drawingml/2006/main" noChangeAspect="1"/>
+            </wp:cNvGraphicFramePr>
+            <a:graphic xmlns:a="http://schemas.openxmlformats.org/drawingml/2006/main">
+              <a:graphicData uri="http://schemas.openxmlformats.org/drawingml/2006/picture">
+                <pic:pic xmlns:pic="http://schemas.openxmlformats.org/drawingml/2006/picture">
+                  <pic:nvPicPr>
+                    <pic:cNvPr id="3" name="Image1"/>
+                    <pic:cNvPicPr>
+                      <a:picLocks noChangeAspect="1" noChangeArrowheads="1"/>
+                    </pic:cNvPicPr>
+                  </pic:nvPicPr>
+                  <pic:blipFill>
+                    <a:blip r:embed="rId4"/>
+                    <a:stretch>
+                      <a:fillRect/>
+                    </a:stretch>
+                  </pic:blipFill>
+                  <pic:spPr bwMode="auto">
+                    <a:xfrm>
+                      <a:off x="0" y="0"/>
+                      <a:ext cx="5486400" cy="2941320"/>
+                    </a:xfrm>
+                    <a:prstGeom prst="rect">
+                      <a:avLst/>
+                    </a:prstGeom>
+                    <a:noFill/>
+                  </pic:spPr>
+                </pic:pic>
+              </a:graphicData>
+            </a:graphic>
+          </wp:anchor>
+        </w:drawing>
+      </w:r>
+      <w:r>
+        <w:rPr>
+          <w:color w:val="auto"/>
+        </w:rPr>
         <w:t>2) Aplicación de Frei</w:t>
         <w:noBreakHyphen/>
-        <w:t>Chen en la misma imagen (Response) y evidencia de exportación.</w:t>
-        <w:br/>
+        <w:t>Chen en la misma imagen (Response)</w:t>
+      </w:r>
+    </w:p>
+    <w:p>
+      <w:pPr>
+        <w:pStyle w:val="Normal"/>
+        <w:rPr>
+          <w:color w:val="auto"/>
+        </w:rPr>
+      </w:pPr>
+      <w:r>
+        <w:drawing>
+          <wp:anchor behindDoc="0" distT="0" distB="0" distL="0" distR="0" simplePos="0" locked="0" layoutInCell="0" allowOverlap="1" relativeHeight="5">
+            <wp:simplePos x="0" y="0"/>
+            <wp:positionH relativeFrom="column">
+              <wp:align>center</wp:align>
+            </wp:positionH>
+            <wp:positionV relativeFrom="paragraph">
+              <wp:posOffset>635</wp:posOffset>
+            </wp:positionV>
+            <wp:extent cx="5486400" cy="2941320"/>
+            <wp:effectExtent l="0" t="0" r="0" b="0"/>
+            <wp:wrapSquare wrapText="largest"/>
+            <wp:docPr id="4" name="Image2"/>
+            <wp:cNvGraphicFramePr>
+              <a:graphicFrameLocks xmlns:a="http://schemas.openxmlformats.org/drawingml/2006/main" noChangeAspect="1"/>
+            </wp:cNvGraphicFramePr>
+            <a:graphic xmlns:a="http://schemas.openxmlformats.org/drawingml/2006/main">
+              <a:graphicData uri="http://schemas.openxmlformats.org/drawingml/2006/picture">
+                <pic:pic xmlns:pic="http://schemas.openxmlformats.org/drawingml/2006/picture">
+                  <pic:nvPicPr>
+                    <pic:cNvPr id="4" name="Image2"/>
+                    <pic:cNvPicPr>
+                      <a:picLocks noChangeAspect="1" noChangeArrowheads="1"/>
+                    </pic:cNvPicPr>
+                  </pic:nvPicPr>
+                  <pic:blipFill>
+                    <a:blip r:embed="rId5"/>
+                    <a:stretch>
+                      <a:fillRect/>
+                    </a:stretch>
+                  </pic:blipFill>
+                  <pic:spPr bwMode="auto">
+                    <a:xfrm>
+                      <a:off x="0" y="0"/>
+                      <a:ext cx="5486400" cy="2941320"/>
+                    </a:xfrm>
+                    <a:prstGeom prst="rect">
+                      <a:avLst/>
+                    </a:prstGeom>
+                    <a:noFill/>
+                  </pic:spPr>
+                </pic:pic>
+              </a:graphicData>
+            </a:graphic>
+          </wp:anchor>
+        </w:drawing>
+      </w:r>
+      <w:r>
+        <w:rPr>
+          <w:color w:val="auto"/>
+        </w:rPr>
         <w:t>3) Aplicación de Harris en A: mapa R (Response) y puntos (Overlay) + mensaje de estado (cantidad de esquinas).</w:t>
-        <w:br/>
+      </w:r>
+    </w:p>
+    <w:p>
+      <w:pPr>
+        <w:pStyle w:val="Normal"/>
+        <w:rPr>
+          <w:color w:val="auto"/>
+        </w:rPr>
+      </w:pPr>
+      <w:r>
+        <w:drawing>
+          <wp:anchor behindDoc="0" distT="0" distB="0" distL="0" distR="0" simplePos="0" locked="0" layoutInCell="0" allowOverlap="1" relativeHeight="6">
+            <wp:simplePos x="0" y="0"/>
+            <wp:positionH relativeFrom="column">
+              <wp:align>center</wp:align>
+            </wp:positionH>
+            <wp:positionV relativeFrom="paragraph">
+              <wp:posOffset>635</wp:posOffset>
+            </wp:positionV>
+            <wp:extent cx="5486400" cy="2941320"/>
+            <wp:effectExtent l="0" t="0" r="0" b="0"/>
+            <wp:wrapSquare wrapText="largest"/>
+            <wp:docPr id="5" name="Image3"/>
+            <wp:cNvGraphicFramePr>
+              <a:graphicFrameLocks xmlns:a="http://schemas.openxmlformats.org/drawingml/2006/main" noChangeAspect="1"/>
+            </wp:cNvGraphicFramePr>
+            <a:graphic xmlns:a="http://schemas.openxmlformats.org/drawingml/2006/main">
+              <a:graphicData uri="http://schemas.openxmlformats.org/drawingml/2006/picture">
+                <pic:pic xmlns:pic="http://schemas.openxmlformats.org/drawingml/2006/picture">
+                  <pic:nvPicPr>
+                    <pic:cNvPr id="5" name="Image3"/>
+                    <pic:cNvPicPr>
+                      <a:picLocks noChangeAspect="1" noChangeArrowheads="1"/>
+                    </pic:cNvPicPr>
+                  </pic:nvPicPr>
+                  <pic:blipFill>
+                    <a:blip r:embed="rId6"/>
+                    <a:stretch>
+                      <a:fillRect/>
+                    </a:stretch>
+                  </pic:blipFill>
+                  <pic:spPr bwMode="auto">
+                    <a:xfrm>
+                      <a:off x="0" y="0"/>
+                      <a:ext cx="5486400" cy="2941320"/>
+                    </a:xfrm>
+                    <a:prstGeom prst="rect">
+                      <a:avLst/>
+                    </a:prstGeom>
+                    <a:noFill/>
+                  </pic:spPr>
+                </pic:pic>
+              </a:graphicData>
+            </a:graphic>
+          </wp:anchor>
+        </w:drawing>
+      </w:r>
+      <w:r>
+        <w:rPr>
+          <w:color w:val="auto"/>
+        </w:rPr>
+        <w:br/>
+      </w:r>
+    </w:p>
+    <w:p>
+      <w:pPr>
+        <w:pStyle w:val="Normal"/>
+        <w:rPr>
+          <w:color w:val="auto"/>
+        </w:rPr>
+      </w:pPr>
+      <w:r>
+        <w:rPr>
+          <w:color w:val="auto"/>
+        </w:rPr>
+        <w:drawing>
+          <wp:anchor behindDoc="0" distT="0" distB="0" distL="0" distR="0" simplePos="0" locked="0" layoutInCell="0" allowOverlap="1" relativeHeight="7">
+            <wp:simplePos x="0" y="0"/>
+            <wp:positionH relativeFrom="column">
+              <wp:align>center</wp:align>
+            </wp:positionH>
+            <wp:positionV relativeFrom="paragraph">
+              <wp:posOffset>635</wp:posOffset>
+            </wp:positionV>
+            <wp:extent cx="5486400" cy="2941320"/>
+            <wp:effectExtent l="0" t="0" r="0" b="0"/>
+            <wp:wrapSquare wrapText="largest"/>
+            <wp:docPr id="6" name="Image4"/>
+            <wp:cNvGraphicFramePr>
+              <a:graphicFrameLocks xmlns:a="http://schemas.openxmlformats.org/drawingml/2006/main" noChangeAspect="1"/>
+            </wp:cNvGraphicFramePr>
+            <a:graphic xmlns:a="http://schemas.openxmlformats.org/drawingml/2006/main">
+              <a:graphicData uri="http://schemas.openxmlformats.org/drawingml/2006/picture">
+                <pic:pic xmlns:pic="http://schemas.openxmlformats.org/drawingml/2006/picture">
+                  <pic:nvPicPr>
+                    <pic:cNvPr id="6" name="Image4"/>
+                    <pic:cNvPicPr>
+                      <a:picLocks noChangeAspect="1" noChangeArrowheads="1"/>
+                    </pic:cNvPicPr>
+                  </pic:nvPicPr>
+                  <pic:blipFill>
+                    <a:blip r:embed="rId7"/>
+                    <a:stretch>
+                      <a:fillRect/>
+                    </a:stretch>
+                  </pic:blipFill>
+                  <pic:spPr bwMode="auto">
+                    <a:xfrm>
+                      <a:off x="0" y="0"/>
+                      <a:ext cx="5486400" cy="2941320"/>
+                    </a:xfrm>
+                    <a:prstGeom prst="rect">
+                      <a:avLst/>
+                    </a:prstGeom>
+                    <a:noFill/>
+                  </pic:spPr>
+                </pic:pic>
+              </a:graphicData>
+            </a:graphic>
+          </wp:anchor>
+        </w:drawing>
+      </w:r>
+    </w:p>
+    <w:p>
+      <w:pPr>
+        <w:pStyle w:val="Normal"/>
+        <w:rPr>
+          <w:color w:val="auto"/>
+        </w:rPr>
+      </w:pPr>
+      <w:r>
+        <w:rPr>
+          <w:color w:val="auto"/>
+        </w:rPr>
         <w:t>4) Aplicación de Harris en la antena (B) y comparación visual (más/menos esquinas según estructura).</w:t>
+      </w:r>
+    </w:p>
+    <w:p>
+      <w:pPr>
+        <w:pStyle w:val="Normal"/>
+        <w:rPr>
+          <w:color w:val="auto"/>
+        </w:rPr>
+      </w:pPr>
+      <w:r>
+        <w:rPr>
+          <w:color w:val="auto"/>
+        </w:rPr>
+        <w:drawing>
+          <wp:anchor behindDoc="0" distT="0" distB="0" distL="0" distR="0" simplePos="0" locked="0" layoutInCell="0" allowOverlap="1" relativeHeight="8">
+            <wp:simplePos x="0" y="0"/>
+            <wp:positionH relativeFrom="column">
+              <wp:align>center</wp:align>
+            </wp:positionH>
+            <wp:positionV relativeFrom="paragraph">
+              <wp:posOffset>635</wp:posOffset>
+            </wp:positionV>
+            <wp:extent cx="5486400" cy="2941320"/>
+            <wp:effectExtent l="0" t="0" r="0" b="0"/>
+            <wp:wrapSquare wrapText="largest"/>
+            <wp:docPr id="7" name="Image5"/>
+            <wp:cNvGraphicFramePr>
+              <a:graphicFrameLocks xmlns:a="http://schemas.openxmlformats.org/drawingml/2006/main" noChangeAspect="1"/>
+            </wp:cNvGraphicFramePr>
+            <a:graphic xmlns:a="http://schemas.openxmlformats.org/drawingml/2006/main">
+              <a:graphicData uri="http://schemas.openxmlformats.org/drawingml/2006/picture">
+                <pic:pic xmlns:pic="http://schemas.openxmlformats.org/drawingml/2006/picture">
+                  <pic:nvPicPr>
+                    <pic:cNvPr id="7" name="Image5"/>
+                    <pic:cNvPicPr>
+                      <a:picLocks noChangeAspect="1" noChangeArrowheads="1"/>
+                    </pic:cNvPicPr>
+                  </pic:nvPicPr>
+                  <pic:blipFill>
+                    <a:blip r:embed="rId8"/>
+                    <a:stretch>
+                      <a:fillRect/>
+                    </a:stretch>
+                  </pic:blipFill>
+                  <pic:spPr bwMode="auto">
+                    <a:xfrm>
+                      <a:off x="0" y="0"/>
+                      <a:ext cx="5486400" cy="2941320"/>
+                    </a:xfrm>
+                    <a:prstGeom prst="rect">
+                      <a:avLst/>
+                    </a:prstGeom>
+                    <a:noFill/>
+                  </pic:spPr>
+                </pic:pic>
+              </a:graphicData>
+            </a:graphic>
+          </wp:anchor>
+        </w:drawing>
+      </w:r>
+    </w:p>
+    <w:p>
+      <w:pPr>
+        <w:pStyle w:val="Heading1"/>
+        <w:rPr>
+          <w:color w:val="auto"/>
+        </w:rPr>
+      </w:pPr>
+      <w:r>
+        <w:rPr>
+          <w:color w:val="auto"/>
+        </w:rPr>
+        <w:drawing>
+          <wp:anchor behindDoc="0" distT="0" distB="0" distL="0" distR="0" simplePos="0" locked="0" layoutInCell="0" allowOverlap="1" relativeHeight="9">
+            <wp:simplePos x="0" y="0"/>
+            <wp:positionH relativeFrom="column">
+              <wp:align>center</wp:align>
+            </wp:positionH>
+            <wp:positionV relativeFrom="paragraph">
+              <wp:posOffset>635</wp:posOffset>
+            </wp:positionV>
+            <wp:extent cx="5486400" cy="2941320"/>
+            <wp:effectExtent l="0" t="0" r="0" b="0"/>
+            <wp:wrapSquare wrapText="largest"/>
+            <wp:docPr id="8" name="Image6"/>
+            <wp:cNvGraphicFramePr>
+              <a:graphicFrameLocks xmlns:a="http://schemas.openxmlformats.org/drawingml/2006/main" noChangeAspect="1"/>
+            </wp:cNvGraphicFramePr>
+            <a:graphic xmlns:a="http://schemas.openxmlformats.org/drawingml/2006/main">
+              <a:graphicData uri="http://schemas.openxmlformats.org/drawingml/2006/picture">
+                <pic:pic xmlns:pic="http://schemas.openxmlformats.org/drawingml/2006/picture">
+                  <pic:nvPicPr>
+                    <pic:cNvPr id="8" name="Image6"/>
+                    <pic:cNvPicPr>
+                      <a:picLocks noChangeAspect="1" noChangeArrowheads="1"/>
+                    </pic:cNvPicPr>
+                  </pic:nvPicPr>
+                  <pic:blipFill>
+                    <a:blip r:embed="rId9"/>
+                    <a:stretch>
+                      <a:fillRect/>
+                    </a:stretch>
+                  </pic:blipFill>
+                  <pic:spPr bwMode="auto">
+                    <a:xfrm>
+                      <a:off x="0" y="0"/>
+                      <a:ext cx="5486400" cy="2941320"/>
+                    </a:xfrm>
+                    <a:prstGeom prst="rect">
+                      <a:avLst/>
+                    </a:prstGeom>
+                    <a:noFill/>
+                  </pic:spPr>
+                </pic:pic>
+              </a:graphicData>
+            </a:graphic>
+          </wp:anchor>
+        </w:drawing>
       </w:r>
     </w:p>
     <w:p>
@@ -1822,6 +2174,7 @@
         </w:tabs>
         <w:ind w:start="1080" w:hanging="360"/>
       </w:pPr>
+      <w:rPr/>
     </w:lvl>
     <w:lvl w:ilvl="2">
       <w:start w:val="1"/>
@@ -1834,6 +2187,7 @@
         </w:tabs>
         <w:ind w:start="1440" w:hanging="360"/>
       </w:pPr>
+      <w:rPr/>
     </w:lvl>
     <w:lvl w:ilvl="3">
       <w:start w:val="1"/>
@@ -1846,6 +2200,7 @@
         </w:tabs>
         <w:ind w:start="1800" w:hanging="360"/>
       </w:pPr>
+      <w:rPr/>
     </w:lvl>
     <w:lvl w:ilvl="4">
       <w:start w:val="1"/>
@@ -1858,6 +2213,7 @@
         </w:tabs>
         <w:ind w:start="2160" w:hanging="360"/>
       </w:pPr>
+      <w:rPr/>
     </w:lvl>
     <w:lvl w:ilvl="5">
       <w:start w:val="1"/>
@@ -1870,6 +2226,7 @@
         </w:tabs>
         <w:ind w:start="2520" w:hanging="360"/>
       </w:pPr>
+      <w:rPr/>
     </w:lvl>
     <w:lvl w:ilvl="6">
       <w:start w:val="1"/>
@@ -1882,6 +2239,7 @@
         </w:tabs>
         <w:ind w:start="2880" w:hanging="360"/>
       </w:pPr>
+      <w:rPr/>
     </w:lvl>
     <w:lvl w:ilvl="7">
       <w:start w:val="1"/>
@@ -1894,6 +2252,7 @@
         </w:tabs>
         <w:ind w:start="3240" w:hanging="360"/>
       </w:pPr>
+      <w:rPr/>
     </w:lvl>
     <w:lvl w:ilvl="8">
       <w:start w:val="1"/>
@@ -1906,6 +2265,7 @@
         </w:tabs>
         <w:ind w:start="3600" w:hanging="360"/>
       </w:pPr>
+      <w:rPr/>
     </w:lvl>
   </w:abstractNum>
   <w:abstractNum w:abstractNumId="2">
@@ -1935,6 +2295,7 @@
         </w:tabs>
         <w:ind w:start="1080" w:hanging="360"/>
       </w:pPr>
+      <w:rPr/>
     </w:lvl>
     <w:lvl w:ilvl="2">
       <w:start w:val="1"/>
@@ -1947,6 +2308,7 @@
         </w:tabs>
         <w:ind w:start="1440" w:hanging="360"/>
       </w:pPr>
+      <w:rPr/>
     </w:lvl>
     <w:lvl w:ilvl="3">
       <w:start w:val="1"/>
@@ -1959,6 +2321,7 @@
         </w:tabs>
         <w:ind w:start="1800" w:hanging="360"/>
       </w:pPr>
+      <w:rPr/>
     </w:lvl>
     <w:lvl w:ilvl="4">
       <w:start w:val="1"/>
@@ -1971,6 +2334,7 @@
         </w:tabs>
         <w:ind w:start="2160" w:hanging="360"/>
       </w:pPr>
+      <w:rPr/>
     </w:lvl>
     <w:lvl w:ilvl="5">
       <w:start w:val="1"/>
@@ -1983,6 +2347,7 @@
         </w:tabs>
         <w:ind w:start="2520" w:hanging="360"/>
       </w:pPr>
+      <w:rPr/>
     </w:lvl>
     <w:lvl w:ilvl="6">
       <w:start w:val="1"/>
@@ -1995,6 +2360,7 @@
         </w:tabs>
         <w:ind w:start="2880" w:hanging="360"/>
       </w:pPr>
+      <w:rPr/>
     </w:lvl>
     <w:lvl w:ilvl="7">
       <w:start w:val="1"/>
@@ -2007,6 +2373,7 @@
         </w:tabs>
         <w:ind w:start="3240" w:hanging="360"/>
       </w:pPr>
+      <w:rPr/>
     </w:lvl>
     <w:lvl w:ilvl="8">
       <w:start w:val="1"/>
@@ -2019,6 +2386,7 @@
         </w:tabs>
         <w:ind w:start="3600" w:hanging="360"/>
       </w:pPr>
+      <w:rPr/>
     </w:lvl>
   </w:abstractNum>
   <w:abstractNum w:abstractNumId="3">
@@ -2048,6 +2416,7 @@
         </w:tabs>
         <w:ind w:start="1080" w:hanging="360"/>
       </w:pPr>
+      <w:rPr/>
     </w:lvl>
     <w:lvl w:ilvl="2">
       <w:start w:val="1"/>
@@ -2060,6 +2429,7 @@
         </w:tabs>
         <w:ind w:start="1440" w:hanging="360"/>
       </w:pPr>
+      <w:rPr/>
     </w:lvl>
     <w:lvl w:ilvl="3">
       <w:start w:val="1"/>
@@ -2072,6 +2442,7 @@
         </w:tabs>
         <w:ind w:start="1800" w:hanging="360"/>
       </w:pPr>
+      <w:rPr/>
     </w:lvl>
     <w:lvl w:ilvl="4">
       <w:start w:val="1"/>
@@ -2084,6 +2455,7 @@
         </w:tabs>
         <w:ind w:start="2160" w:hanging="360"/>
       </w:pPr>
+      <w:rPr/>
     </w:lvl>
     <w:lvl w:ilvl="5">
       <w:start w:val="1"/>
@@ -2096,6 +2468,7 @@
         </w:tabs>
         <w:ind w:start="2520" w:hanging="360"/>
       </w:pPr>
+      <w:rPr/>
     </w:lvl>
     <w:lvl w:ilvl="6">
       <w:start w:val="1"/>
@@ -2108,6 +2481,7 @@
         </w:tabs>
         <w:ind w:start="2880" w:hanging="360"/>
       </w:pPr>
+      <w:rPr/>
     </w:lvl>
     <w:lvl w:ilvl="7">
       <w:start w:val="1"/>
@@ -2120,6 +2494,7 @@
         </w:tabs>
         <w:ind w:start="3240" w:hanging="360"/>
       </w:pPr>
+      <w:rPr/>
     </w:lvl>
     <w:lvl w:ilvl="8">
       <w:start w:val="1"/>
@@ -2132,6 +2507,7 @@
         </w:tabs>
         <w:ind w:start="3600" w:hanging="360"/>
       </w:pPr>
+      <w:rPr/>
     </w:lvl>
   </w:abstractNum>
   <w:abstractNum w:abstractNumId="4">
@@ -2159,6 +2535,7 @@
         </w:tabs>
         <w:ind w:start="1080" w:hanging="360"/>
       </w:pPr>
+      <w:rPr/>
     </w:lvl>
     <w:lvl w:ilvl="2">
       <w:start w:val="1"/>
@@ -2171,6 +2548,7 @@
         </w:tabs>
         <w:ind w:start="1440" w:hanging="360"/>
       </w:pPr>
+      <w:rPr/>
     </w:lvl>
     <w:lvl w:ilvl="3">
       <w:start w:val="1"/>
@@ -2183,6 +2561,7 @@
         </w:tabs>
         <w:ind w:start="1800" w:hanging="360"/>
       </w:pPr>
+      <w:rPr/>
     </w:lvl>
     <w:lvl w:ilvl="4">
       <w:start w:val="1"/>
@@ -2195,6 +2574,7 @@
         </w:tabs>
         <w:ind w:start="2160" w:hanging="360"/>
       </w:pPr>
+      <w:rPr/>
     </w:lvl>
     <w:lvl w:ilvl="5">
       <w:start w:val="1"/>
@@ -2207,6 +2587,7 @@
         </w:tabs>
         <w:ind w:start="2520" w:hanging="360"/>
       </w:pPr>
+      <w:rPr/>
     </w:lvl>
     <w:lvl w:ilvl="6">
       <w:start w:val="1"/>
@@ -2219,6 +2600,7 @@
         </w:tabs>
         <w:ind w:start="2880" w:hanging="360"/>
       </w:pPr>
+      <w:rPr/>
     </w:lvl>
     <w:lvl w:ilvl="7">
       <w:start w:val="1"/>
@@ -2231,6 +2613,7 @@
         </w:tabs>
         <w:ind w:start="3240" w:hanging="360"/>
       </w:pPr>
+      <w:rPr/>
     </w:lvl>
     <w:lvl w:ilvl="8">
       <w:start w:val="1"/>
@@ -2243,6 +2626,7 @@
         </w:tabs>
         <w:ind w:start="3600" w:hanging="360"/>
       </w:pPr>
+      <w:rPr/>
     </w:lvl>
   </w:abstractNum>
   <w:abstractNum w:abstractNumId="5">
@@ -2270,6 +2654,7 @@
         </w:tabs>
         <w:ind w:start="1080" w:hanging="360"/>
       </w:pPr>
+      <w:rPr/>
     </w:lvl>
     <w:lvl w:ilvl="2">
       <w:start w:val="1"/>
@@ -2282,6 +2667,7 @@
         </w:tabs>
         <w:ind w:start="1440" w:hanging="360"/>
       </w:pPr>
+      <w:rPr/>
     </w:lvl>
     <w:lvl w:ilvl="3">
       <w:start w:val="1"/>
@@ -2294,6 +2680,7 @@
         </w:tabs>
         <w:ind w:start="1800" w:hanging="360"/>
       </w:pPr>
+      <w:rPr/>
     </w:lvl>
     <w:lvl w:ilvl="4">
       <w:start w:val="1"/>
@@ -2306,6 +2693,7 @@
         </w:tabs>
         <w:ind w:start="2160" w:hanging="360"/>
       </w:pPr>
+      <w:rPr/>
     </w:lvl>
     <w:lvl w:ilvl="5">
       <w:start w:val="1"/>
@@ -2318,6 +2706,7 @@
         </w:tabs>
         <w:ind w:start="2520" w:hanging="360"/>
       </w:pPr>
+      <w:rPr/>
     </w:lvl>
     <w:lvl w:ilvl="6">
       <w:start w:val="1"/>
@@ -2330,6 +2719,7 @@
         </w:tabs>
         <w:ind w:start="2880" w:hanging="360"/>
       </w:pPr>
+      <w:rPr/>
     </w:lvl>
     <w:lvl w:ilvl="7">
       <w:start w:val="1"/>
@@ -2342,6 +2732,7 @@
         </w:tabs>
         <w:ind w:start="3240" w:hanging="360"/>
       </w:pPr>
+      <w:rPr/>
     </w:lvl>
     <w:lvl w:ilvl="8">
       <w:start w:val="1"/>
@@ -2354,6 +2745,7 @@
         </w:tabs>
         <w:ind w:start="3600" w:hanging="360"/>
       </w:pPr>
+      <w:rPr/>
     </w:lvl>
   </w:abstractNum>
   <w:abstractNum w:abstractNumId="6">
@@ -2381,6 +2773,7 @@
         </w:tabs>
         <w:ind w:start="1080" w:hanging="360"/>
       </w:pPr>
+      <w:rPr/>
     </w:lvl>
     <w:lvl w:ilvl="2">
       <w:start w:val="1"/>
@@ -2393,6 +2786,7 @@
         </w:tabs>
         <w:ind w:start="1440" w:hanging="360"/>
       </w:pPr>
+      <w:rPr/>
     </w:lvl>
     <w:lvl w:ilvl="3">
       <w:start w:val="1"/>
@@ -2405,6 +2799,7 @@
         </w:tabs>
         <w:ind w:start="1800" w:hanging="360"/>
       </w:pPr>
+      <w:rPr/>
     </w:lvl>
     <w:lvl w:ilvl="4">
       <w:start w:val="1"/>
@@ -2417,6 +2812,7 @@
         </w:tabs>
         <w:ind w:start="2160" w:hanging="360"/>
       </w:pPr>
+      <w:rPr/>
     </w:lvl>
     <w:lvl w:ilvl="5">
       <w:start w:val="1"/>
@@ -2429,6 +2825,7 @@
         </w:tabs>
         <w:ind w:start="2520" w:hanging="360"/>
       </w:pPr>
+      <w:rPr/>
     </w:lvl>
     <w:lvl w:ilvl="6">
       <w:start w:val="1"/>
@@ -2441,6 +2838,7 @@
         </w:tabs>
         <w:ind w:start="2880" w:hanging="360"/>
       </w:pPr>
+      <w:rPr/>
     </w:lvl>
     <w:lvl w:ilvl="7">
       <w:start w:val="1"/>
@@ -2453,6 +2851,7 @@
         </w:tabs>
         <w:ind w:start="3240" w:hanging="360"/>
       </w:pPr>
+      <w:rPr/>
     </w:lvl>
     <w:lvl w:ilvl="8">
       <w:start w:val="1"/>
@@ -2465,6 +2864,7 @@
         </w:tabs>
         <w:ind w:start="3600" w:hanging="360"/>
       </w:pPr>
+      <w:rPr/>
     </w:lvl>
   </w:abstractNum>
   <w:abstractNum w:abstractNumId="7">
@@ -2615,7 +3015,7 @@
   <w:docDefaults>
     <w:rPrDefault>
       <w:rPr>
-        <w:rFonts w:ascii="Cambria" w:hAnsi="Cambria" w:eastAsia="ＭＳ 明朝" w:cs="" w:asciiTheme="minorHAnsi" w:cstheme="minorBidi" w:eastAsiaTheme="minorEastAsia" w:hAnsiTheme="minorHAnsi"/>
+        <w:rFonts w:ascii="Cambria" w:hAnsi="Cambria" w:eastAsia="" w:cs="" w:asciiTheme="minorHAnsi" w:cstheme="minorBidi" w:eastAsiaTheme="minorEastAsia" w:hAnsiTheme="minorHAnsi"/>
         <w:sz w:val="22"/>
         <w:szCs w:val="22"/>
         <w:lang w:val="en-US" w:eastAsia="en-US" w:bidi="ar-SA"/>
@@ -2772,12 +3172,13 @@
     <w:rsid w:val="00fc693f"/>
     <w:pPr>
       <w:widowControl/>
+      <w:suppressAutoHyphens w:val="true"/>
       <w:bidi w:val="0"/>
       <w:spacing w:lineRule="auto" w:line="276" w:before="0" w:after="200"/>
       <w:jc w:val="start"/>
     </w:pPr>
     <w:rPr>
-      <w:rFonts w:ascii="Calibri" w:hAnsi="Calibri" w:eastAsia="ＭＳ 明朝" w:cs="" w:cstheme="minorBidi" w:eastAsiaTheme="minorEastAsia"/>
+      <w:rFonts w:ascii="Calibri" w:hAnsi="Calibri" w:eastAsia="" w:cs="" w:cstheme="minorBidi" w:eastAsiaTheme="minorEastAsia"/>
       <w:color w:val="auto"/>
       <w:kern w:val="0"/>
       <w:sz w:val="22"/>
@@ -2800,7 +3201,7 @@
       <w:outlineLvl w:val="0"/>
     </w:pPr>
     <w:rPr>
-      <w:rFonts w:ascii="Calibri" w:hAnsi="Calibri" w:eastAsia="ＭＳ ゴシック" w:cs="" w:asciiTheme="majorHAnsi" w:cstheme="majorBidi" w:eastAsiaTheme="majorEastAsia" w:hAnsiTheme="majorHAnsi"/>
+      <w:rFonts w:ascii="Calibri" w:hAnsi="Calibri" w:eastAsia="" w:cs="" w:asciiTheme="majorHAnsi" w:cstheme="majorBidi" w:eastAsiaTheme="majorEastAsia" w:hAnsiTheme="majorHAnsi"/>
       <w:b/>
       <w:bCs/>
       <w:color w:themeColor="accent1" w:themeShade="bf" w:val="365F91"/>
@@ -2824,7 +3225,7 @@
       <w:outlineLvl w:val="1"/>
     </w:pPr>
     <w:rPr>
-      <w:rFonts w:ascii="Calibri" w:hAnsi="Calibri" w:eastAsia="ＭＳ ゴシック" w:cs="" w:asciiTheme="majorHAnsi" w:cstheme="majorBidi" w:eastAsiaTheme="majorEastAsia" w:hAnsiTheme="majorHAnsi"/>
+      <w:rFonts w:ascii="Calibri" w:hAnsi="Calibri" w:eastAsia="" w:cs="" w:asciiTheme="majorHAnsi" w:cstheme="majorBidi" w:eastAsiaTheme="majorEastAsia" w:hAnsiTheme="majorHAnsi"/>
       <w:b/>
       <w:bCs/>
       <w:color w:themeColor="accent1" w:val="4F81BD"/>
@@ -2848,7 +3249,7 @@
       <w:outlineLvl w:val="2"/>
     </w:pPr>
     <w:rPr>
-      <w:rFonts w:ascii="Calibri" w:hAnsi="Calibri" w:eastAsia="ＭＳ ゴシック" w:cs="" w:asciiTheme="majorHAnsi" w:cstheme="majorBidi" w:eastAsiaTheme="majorEastAsia" w:hAnsiTheme="majorHAnsi"/>
+      <w:rFonts w:ascii="Calibri" w:hAnsi="Calibri" w:eastAsia="" w:cs="" w:asciiTheme="majorHAnsi" w:cstheme="majorBidi" w:eastAsiaTheme="majorEastAsia" w:hAnsiTheme="majorHAnsi"/>
       <w:b/>
       <w:bCs/>
       <w:color w:themeColor="accent1" w:val="4F81BD"/>
@@ -2871,7 +3272,7 @@
       <w:outlineLvl w:val="3"/>
     </w:pPr>
     <w:rPr>
-      <w:rFonts w:ascii="Calibri" w:hAnsi="Calibri" w:eastAsia="ＭＳ ゴシック" w:cs="" w:asciiTheme="majorHAnsi" w:cstheme="majorBidi" w:eastAsiaTheme="majorEastAsia" w:hAnsiTheme="majorHAnsi"/>
+      <w:rFonts w:ascii="Calibri" w:hAnsi="Calibri" w:eastAsia="" w:cs="" w:asciiTheme="majorHAnsi" w:cstheme="majorBidi" w:eastAsiaTheme="majorEastAsia" w:hAnsiTheme="majorHAnsi"/>
       <w:b/>
       <w:bCs/>
       <w:i/>
@@ -2896,7 +3297,7 @@
       <w:outlineLvl w:val="4"/>
     </w:pPr>
     <w:rPr>
-      <w:rFonts w:ascii="Calibri" w:hAnsi="Calibri" w:eastAsia="ＭＳ ゴシック" w:cs="" w:asciiTheme="majorHAnsi" w:cstheme="majorBidi" w:eastAsiaTheme="majorEastAsia" w:hAnsiTheme="majorHAnsi"/>
+      <w:rFonts w:ascii="Calibri" w:hAnsi="Calibri" w:eastAsia="" w:cs="" w:asciiTheme="majorHAnsi" w:cstheme="majorBidi" w:eastAsiaTheme="majorEastAsia" w:hAnsiTheme="majorHAnsi"/>
       <w:color w:themeColor="accent1" w:themeShade="7f" w:val="243F60"/>
     </w:rPr>
   </w:style>
@@ -2917,7 +3318,7 @@
       <w:outlineLvl w:val="5"/>
     </w:pPr>
     <w:rPr>
-      <w:rFonts w:ascii="Calibri" w:hAnsi="Calibri" w:eastAsia="ＭＳ ゴシック" w:cs="" w:asciiTheme="majorHAnsi" w:cstheme="majorBidi" w:eastAsiaTheme="majorEastAsia" w:hAnsiTheme="majorHAnsi"/>
+      <w:rFonts w:ascii="Calibri" w:hAnsi="Calibri" w:eastAsia="" w:cs="" w:asciiTheme="majorHAnsi" w:cstheme="majorBidi" w:eastAsiaTheme="majorEastAsia" w:hAnsiTheme="majorHAnsi"/>
       <w:i/>
       <w:iCs/>
       <w:color w:themeColor="accent1" w:themeShade="7f" w:val="243F60"/>
@@ -2940,7 +3341,7 @@
       <w:outlineLvl w:val="6"/>
     </w:pPr>
     <w:rPr>
-      <w:rFonts w:ascii="Calibri" w:hAnsi="Calibri" w:eastAsia="ＭＳ ゴシック" w:cs="" w:asciiTheme="majorHAnsi" w:cstheme="majorBidi" w:eastAsiaTheme="majorEastAsia" w:hAnsiTheme="majorHAnsi"/>
+      <w:rFonts w:ascii="Calibri" w:hAnsi="Calibri" w:eastAsia="" w:cs="" w:asciiTheme="majorHAnsi" w:cstheme="majorBidi" w:eastAsiaTheme="majorEastAsia" w:hAnsiTheme="majorHAnsi"/>
       <w:i/>
       <w:iCs/>
       <w:color w:themeColor="text1" w:themeTint="bf" w:val="404040"/>
@@ -2963,7 +3364,7 @@
       <w:outlineLvl w:val="7"/>
     </w:pPr>
     <w:rPr>
-      <w:rFonts w:ascii="Calibri" w:hAnsi="Calibri" w:eastAsia="ＭＳ ゴシック" w:cs="" w:asciiTheme="majorHAnsi" w:cstheme="majorBidi" w:eastAsiaTheme="majorEastAsia" w:hAnsiTheme="majorHAnsi"/>
+      <w:rFonts w:ascii="Calibri" w:hAnsi="Calibri" w:eastAsia="" w:cs="" w:asciiTheme="majorHAnsi" w:cstheme="majorBidi" w:eastAsiaTheme="majorEastAsia" w:hAnsiTheme="majorHAnsi"/>
       <w:color w:themeColor="accent1" w:val="4F81BD"/>
       <w:sz w:val="20"/>
       <w:szCs w:val="20"/>
@@ -2986,7 +3387,7 @@
       <w:outlineLvl w:val="8"/>
     </w:pPr>
     <w:rPr>
-      <w:rFonts w:ascii="Calibri" w:hAnsi="Calibri" w:eastAsia="ＭＳ ゴシック" w:cs="" w:asciiTheme="majorHAnsi" w:cstheme="majorBidi" w:eastAsiaTheme="majorEastAsia" w:hAnsiTheme="majorHAnsi"/>
+      <w:rFonts w:ascii="Calibri" w:hAnsi="Calibri" w:eastAsia="" w:cs="" w:asciiTheme="majorHAnsi" w:cstheme="majorBidi" w:eastAsiaTheme="majorEastAsia" w:hAnsiTheme="majorHAnsi"/>
       <w:i/>
       <w:iCs/>
       <w:color w:themeColor="text1" w:themeTint="bf" w:val="404040"/>
@@ -3028,7 +3429,7 @@
     <w:qFormat/>
     <w:rsid w:val="00fc693f"/>
     <w:rPr>
-      <w:rFonts w:ascii="Calibri" w:hAnsi="Calibri" w:eastAsia="ＭＳ ゴシック" w:cs="" w:asciiTheme="majorHAnsi" w:cstheme="majorBidi" w:eastAsiaTheme="majorEastAsia" w:hAnsiTheme="majorHAnsi"/>
+      <w:rFonts w:ascii="Calibri" w:hAnsi="Calibri" w:eastAsia="" w:cs="" w:asciiTheme="majorHAnsi" w:cstheme="majorBidi" w:eastAsiaTheme="majorEastAsia" w:hAnsiTheme="majorHAnsi"/>
       <w:b/>
       <w:bCs/>
       <w:color w:themeColor="accent1" w:themeShade="bf" w:val="365F91"/>
@@ -3044,7 +3445,7 @@
     <w:qFormat/>
     <w:rsid w:val="00fc693f"/>
     <w:rPr>
-      <w:rFonts w:ascii="Calibri" w:hAnsi="Calibri" w:eastAsia="ＭＳ ゴシック" w:cs="" w:asciiTheme="majorHAnsi" w:cstheme="majorBidi" w:eastAsiaTheme="majorEastAsia" w:hAnsiTheme="majorHAnsi"/>
+      <w:rFonts w:ascii="Calibri" w:hAnsi="Calibri" w:eastAsia="" w:cs="" w:asciiTheme="majorHAnsi" w:cstheme="majorBidi" w:eastAsiaTheme="majorEastAsia" w:hAnsiTheme="majorHAnsi"/>
       <w:b/>
       <w:bCs/>
       <w:color w:themeColor="accent1" w:val="4F81BD"/>
@@ -3060,7 +3461,7 @@
     <w:qFormat/>
     <w:rsid w:val="00fc693f"/>
     <w:rPr>
-      <w:rFonts w:ascii="Calibri" w:hAnsi="Calibri" w:eastAsia="ＭＳ ゴシック" w:cs="" w:asciiTheme="majorHAnsi" w:cstheme="majorBidi" w:eastAsiaTheme="majorEastAsia" w:hAnsiTheme="majorHAnsi"/>
+      <w:rFonts w:ascii="Calibri" w:hAnsi="Calibri" w:eastAsia="" w:cs="" w:asciiTheme="majorHAnsi" w:cstheme="majorBidi" w:eastAsiaTheme="majorEastAsia" w:hAnsiTheme="majorHAnsi"/>
       <w:b/>
       <w:bCs/>
       <w:color w:themeColor="accent1" w:val="4F81BD"/>
@@ -3074,7 +3475,7 @@
     <w:qFormat/>
     <w:rsid w:val="00fc693f"/>
     <w:rPr>
-      <w:rFonts w:ascii="Calibri" w:hAnsi="Calibri" w:eastAsia="ＭＳ ゴシック" w:cs="" w:asciiTheme="majorHAnsi" w:cstheme="majorBidi" w:eastAsiaTheme="majorEastAsia" w:hAnsiTheme="majorHAnsi"/>
+      <w:rFonts w:ascii="Calibri" w:hAnsi="Calibri" w:eastAsia="" w:cs="" w:asciiTheme="majorHAnsi" w:cstheme="majorBidi" w:eastAsiaTheme="majorEastAsia" w:hAnsiTheme="majorHAnsi"/>
       <w:color w:themeColor="text2" w:themeShade="bf" w:val="17365D"/>
       <w:spacing w:val="5"/>
       <w:kern w:val="2"/>
@@ -3090,7 +3491,7 @@
     <w:qFormat/>
     <w:rsid w:val="00fc693f"/>
     <w:rPr>
-      <w:rFonts w:ascii="Calibri" w:hAnsi="Calibri" w:eastAsia="ＭＳ ゴシック" w:cs="" w:asciiTheme="majorHAnsi" w:cstheme="majorBidi" w:eastAsiaTheme="majorEastAsia" w:hAnsiTheme="majorHAnsi"/>
+      <w:rFonts w:ascii="Calibri" w:hAnsi="Calibri" w:eastAsia="" w:cs="" w:asciiTheme="majorHAnsi" w:cstheme="majorBidi" w:eastAsiaTheme="majorEastAsia" w:hAnsiTheme="majorHAnsi"/>
       <w:i/>
       <w:iCs/>
       <w:color w:themeColor="accent1" w:val="4F81BD"/>
@@ -3163,7 +3564,7 @@
     <w:qFormat/>
     <w:rsid w:val="00fc693f"/>
     <w:rPr>
-      <w:rFonts w:ascii="Calibri" w:hAnsi="Calibri" w:eastAsia="ＭＳ ゴシック" w:cs="" w:asciiTheme="majorHAnsi" w:cstheme="majorBidi" w:eastAsiaTheme="majorEastAsia" w:hAnsiTheme="majorHAnsi"/>
+      <w:rFonts w:ascii="Calibri" w:hAnsi="Calibri" w:eastAsia="" w:cs="" w:asciiTheme="majorHAnsi" w:cstheme="majorBidi" w:eastAsiaTheme="majorEastAsia" w:hAnsiTheme="majorHAnsi"/>
       <w:b/>
       <w:bCs/>
       <w:i/>
@@ -3180,7 +3581,7 @@
     <w:qFormat/>
     <w:rsid w:val="00fc693f"/>
     <w:rPr>
-      <w:rFonts w:ascii="Calibri" w:hAnsi="Calibri" w:eastAsia="ＭＳ ゴシック" w:cs="" w:asciiTheme="majorHAnsi" w:cstheme="majorBidi" w:eastAsiaTheme="majorEastAsia" w:hAnsiTheme="majorHAnsi"/>
+      <w:rFonts w:ascii="Calibri" w:hAnsi="Calibri" w:eastAsia="" w:cs="" w:asciiTheme="majorHAnsi" w:cstheme="majorBidi" w:eastAsiaTheme="majorEastAsia" w:hAnsiTheme="majorHAnsi"/>
       <w:color w:themeColor="accent1" w:themeShade="7f" w:val="243F60"/>
     </w:rPr>
   </w:style>
@@ -3193,7 +3594,7 @@
     <w:qFormat/>
     <w:rsid w:val="00fc693f"/>
     <w:rPr>
-      <w:rFonts w:ascii="Calibri" w:hAnsi="Calibri" w:eastAsia="ＭＳ ゴシック" w:cs="" w:asciiTheme="majorHAnsi" w:cstheme="majorBidi" w:eastAsiaTheme="majorEastAsia" w:hAnsiTheme="majorHAnsi"/>
+      <w:rFonts w:ascii="Calibri" w:hAnsi="Calibri" w:eastAsia="" w:cs="" w:asciiTheme="majorHAnsi" w:cstheme="majorBidi" w:eastAsiaTheme="majorEastAsia" w:hAnsiTheme="majorHAnsi"/>
       <w:i/>
       <w:iCs/>
       <w:color w:themeColor="accent1" w:themeShade="7f" w:val="243F60"/>
@@ -3208,7 +3609,7 @@
     <w:qFormat/>
     <w:rsid w:val="00fc693f"/>
     <w:rPr>
-      <w:rFonts w:ascii="Calibri" w:hAnsi="Calibri" w:eastAsia="ＭＳ ゴシック" w:cs="" w:asciiTheme="majorHAnsi" w:cstheme="majorBidi" w:eastAsiaTheme="majorEastAsia" w:hAnsiTheme="majorHAnsi"/>
+      <w:rFonts w:ascii="Calibri" w:hAnsi="Calibri" w:eastAsia="" w:cs="" w:asciiTheme="majorHAnsi" w:cstheme="majorBidi" w:eastAsiaTheme="majorEastAsia" w:hAnsiTheme="majorHAnsi"/>
       <w:i/>
       <w:iCs/>
       <w:color w:themeColor="text1" w:themeTint="bf" w:val="404040"/>
@@ -3223,7 +3624,7 @@
     <w:qFormat/>
     <w:rsid w:val="00fc693f"/>
     <w:rPr>
-      <w:rFonts w:ascii="Calibri" w:hAnsi="Calibri" w:eastAsia="ＭＳ ゴシック" w:cs="" w:asciiTheme="majorHAnsi" w:cstheme="majorBidi" w:eastAsiaTheme="majorEastAsia" w:hAnsiTheme="majorHAnsi"/>
+      <w:rFonts w:ascii="Calibri" w:hAnsi="Calibri" w:eastAsia="" w:cs="" w:asciiTheme="majorHAnsi" w:cstheme="majorBidi" w:eastAsiaTheme="majorEastAsia" w:hAnsiTheme="majorHAnsi"/>
       <w:color w:themeColor="accent1" w:val="4F81BD"/>
       <w:sz w:val="20"/>
       <w:szCs w:val="20"/>
@@ -3238,7 +3639,7 @@
     <w:qFormat/>
     <w:rsid w:val="00fc693f"/>
     <w:rPr>
-      <w:rFonts w:ascii="Calibri" w:hAnsi="Calibri" w:eastAsia="ＭＳ ゴシック" w:cs="" w:asciiTheme="majorHAnsi" w:cstheme="majorBidi" w:eastAsiaTheme="majorEastAsia" w:hAnsiTheme="majorHAnsi"/>
+      <w:rFonts w:ascii="Calibri" w:hAnsi="Calibri" w:eastAsia="" w:cs="" w:asciiTheme="majorHAnsi" w:cstheme="majorBidi" w:eastAsiaTheme="majorEastAsia" w:hAnsiTheme="majorHAnsi"/>
       <w:i/>
       <w:iCs/>
       <w:color w:themeColor="text1" w:themeTint="bf" w:val="404040"/>
@@ -3468,12 +3869,13 @@
     <w:rsid w:val="00fc693f"/>
     <w:pPr>
       <w:widowControl/>
+      <w:suppressAutoHyphens w:val="true"/>
       <w:bidi w:val="0"/>
       <w:spacing w:lineRule="auto" w:line="240" w:before="0" w:after="0"/>
       <w:jc w:val="start"/>
     </w:pPr>
     <w:rPr>
-      <w:rFonts w:ascii="Cambria" w:hAnsi="Cambria" w:eastAsia="ＭＳ 明朝" w:cs="" w:asciiTheme="minorHAnsi" w:cstheme="minorBidi" w:eastAsiaTheme="minorEastAsia" w:hAnsiTheme="minorHAnsi"/>
+      <w:rFonts w:ascii="Cambria" w:hAnsi="Cambria" w:eastAsia="" w:cs="" w:asciiTheme="minorHAnsi" w:cstheme="minorBidi" w:eastAsiaTheme="minorEastAsia" w:hAnsiTheme="minorHAnsi"/>
       <w:color w:val="auto"/>
       <w:kern w:val="0"/>
       <w:sz w:val="22"/>
@@ -3497,7 +3899,7 @@
       <w:contextualSpacing/>
     </w:pPr>
     <w:rPr>
-      <w:rFonts w:ascii="Calibri" w:hAnsi="Calibri" w:eastAsia="ＭＳ ゴシック" w:cs="" w:asciiTheme="majorHAnsi" w:cstheme="majorBidi" w:eastAsiaTheme="majorEastAsia" w:hAnsiTheme="majorHAnsi"/>
+      <w:rFonts w:ascii="Calibri" w:hAnsi="Calibri" w:eastAsia="" w:cs="" w:asciiTheme="majorHAnsi" w:cstheme="majorBidi" w:eastAsiaTheme="majorEastAsia" w:hAnsiTheme="majorHAnsi"/>
       <w:color w:themeColor="text2" w:themeShade="bf" w:val="17365D"/>
       <w:spacing w:val="5"/>
       <w:kern w:val="2"/>
@@ -3515,7 +3917,7 @@
     <w:rsid w:val="00fc693f"/>
     <w:pPr/>
     <w:rPr>
-      <w:rFonts w:ascii="Calibri" w:hAnsi="Calibri" w:eastAsia="ＭＳ ゴシック" w:cs="" w:asciiTheme="majorHAnsi" w:cstheme="majorBidi" w:eastAsiaTheme="majorEastAsia" w:hAnsiTheme="majorHAnsi"/>
+      <w:rFonts w:ascii="Calibri" w:hAnsi="Calibri" w:eastAsia="" w:cs="" w:asciiTheme="majorHAnsi" w:cstheme="majorBidi" w:eastAsiaTheme="majorEastAsia" w:hAnsiTheme="majorHAnsi"/>
       <w:i/>
       <w:iCs/>
       <w:color w:themeColor="accent1" w:val="4F81BD"/>
@@ -3748,12 +4150,13 @@
         <w:tab w:val="left" w:pos="3456" w:leader="none"/>
         <w:tab w:val="left" w:pos="4032" w:leader="none"/>
       </w:tabs>
+      <w:suppressAutoHyphens w:val="true"/>
       <w:bidi w:val="0"/>
       <w:spacing w:lineRule="auto" w:line="276" w:before="0" w:after="200"/>
       <w:jc w:val="start"/>
     </w:pPr>
     <w:rPr>
-      <w:rFonts w:ascii="Courier" w:hAnsi="Courier" w:eastAsia="ＭＳ 明朝" w:cs="" w:cstheme="minorBidi" w:eastAsiaTheme="minorEastAsia"/>
+      <w:rFonts w:ascii="Courier" w:hAnsi="Courier" w:eastAsia="" w:cs="" w:cstheme="minorBidi" w:eastAsiaTheme="minorEastAsia"/>
       <w:color w:val="auto"/>
       <w:kern w:val="0"/>
       <w:sz w:val="20"/>
@@ -3825,13 +4228,14 @@
     <w:pPr>
       <w:widowControl/>
       <w:shd w:val="clear" w:color="auto" w:fill="F2F2F2"/>
+      <w:suppressAutoHyphens w:val="true"/>
       <w:bidi w:val="0"/>
       <w:spacing w:lineRule="auto" w:line="240" w:before="120" w:after="120"/>
       <w:ind w:start="288" w:end="288"/>
       <w:jc w:val="start"/>
     </w:pPr>
     <w:rPr>
-      <w:rFonts w:ascii="Consolas" w:hAnsi="Consolas" w:eastAsia="ＭＳ 明朝" w:cs="" w:cstheme="minorBidi" w:eastAsiaTheme="minorEastAsia"/>
+      <w:rFonts w:ascii="Consolas" w:hAnsi="Consolas" w:eastAsia="" w:cs="" w:cstheme="minorBidi" w:eastAsiaTheme="minorEastAsia"/>
       <w:color w:val="auto"/>
       <w:kern w:val="0"/>
       <w:sz w:val="19"/>
@@ -6990,7 +7394,6 @@
       <w:pPr>
         <w:spacing w:before="0" w:after="0" w:line="240" w:lineRule="auto"/>
       </w:pPr>
-      <w:rPr/>
       <w:tblPr/>
       <w:tcPr>
         <w:tcBorders>
@@ -7136,7 +7539,6 @@
       <w:pPr>
         <w:spacing w:before="0" w:after="0" w:line="240" w:lineRule="auto"/>
       </w:pPr>
-      <w:rPr/>
       <w:tblPr/>
       <w:tcPr>
         <w:tcBorders>
@@ -7282,7 +7684,6 @@
       <w:pPr>
         <w:spacing w:before="0" w:after="0" w:line="240" w:lineRule="auto"/>
       </w:pPr>
-      <w:rPr/>
       <w:tblPr/>
       <w:tcPr>
         <w:tcBorders>
@@ -7428,7 +7829,6 @@
       <w:pPr>
         <w:spacing w:before="0" w:after="0" w:line="240" w:lineRule="auto"/>
       </w:pPr>
-      <w:rPr/>
       <w:tblPr/>
       <w:tcPr>
         <w:tcBorders>
@@ -7574,7 +7974,6 @@
       <w:pPr>
         <w:spacing w:before="0" w:after="0" w:line="240" w:lineRule="auto"/>
       </w:pPr>
-      <w:rPr/>
       <w:tblPr/>
       <w:tcPr>
         <w:tcBorders>
@@ -7720,7 +8119,6 @@
       <w:pPr>
         <w:spacing w:before="0" w:after="0" w:line="240" w:lineRule="auto"/>
       </w:pPr>
-      <w:rPr/>
       <w:tblPr/>
       <w:tcPr>
         <w:tcBorders>
@@ -7866,7 +8264,6 @@
       <w:pPr>
         <w:spacing w:before="0" w:after="0" w:line="240" w:lineRule="auto"/>
       </w:pPr>
-      <w:rPr/>
       <w:tblPr/>
       <w:tcPr>
         <w:tcBorders>
